--- a/ai_14/roman_kormyliuk/Epic 1/Practice_ Lab_Roman_Kormyliuk.docx
+++ b/ai_14/roman_kormyliuk/Epic 1/Practice_ Lab_Roman_Kormyliuk.docx
@@ -119,12 +119,12 @@
           <wp:inline distB="114300" distT="114300" distL="114300" distR="114300">
             <wp:extent cx="2176463" cy="2064530"/>
             <wp:effectExtent b="0" l="0" r="0" t="0"/>
-            <wp:docPr id="11" name="image3.jpg"/>
+            <wp:docPr id="11" name="image1.jpg"/>
             <a:graphic>
               <a:graphicData uri="http://schemas.openxmlformats.org/drawingml/2006/picture">
                 <pic:pic>
                   <pic:nvPicPr>
-                    <pic:cNvPr id="0" name="image3.jpg"/>
+                    <pic:cNvPr id="0" name="image1.jpg"/>
                     <pic:cNvPicPr preferRelativeResize="0"/>
                   </pic:nvPicPr>
                   <pic:blipFill>
@@ -3170,12 +3170,12 @@
           <wp:inline distB="114300" distT="114300" distL="114300" distR="114300">
             <wp:extent cx="5731200" cy="3073400"/>
             <wp:effectExtent b="0" l="0" r="0" t="0"/>
-            <wp:docPr id="9" name="image8.png"/>
+            <wp:docPr id="9" name="image9.png"/>
             <a:graphic>
               <a:graphicData uri="http://schemas.openxmlformats.org/drawingml/2006/picture">
                 <pic:pic>
                   <pic:nvPicPr>
-                    <pic:cNvPr id="0" name="image8.png"/>
+                    <pic:cNvPr id="0" name="image9.png"/>
                     <pic:cNvPicPr preferRelativeResize="0"/>
                   </pic:nvPicPr>
                   <pic:blipFill>
@@ -3445,12 +3445,12 @@
           <wp:inline distB="114300" distT="114300" distL="114300" distR="114300">
             <wp:extent cx="5629275" cy="2586038"/>
             <wp:effectExtent b="0" l="0" r="0" t="0"/>
-            <wp:docPr id="10" name="image7.png"/>
+            <wp:docPr id="10" name="image10.png"/>
             <a:graphic>
               <a:graphicData uri="http://schemas.openxmlformats.org/drawingml/2006/picture">
                 <pic:pic>
                   <pic:nvPicPr>
-                    <pic:cNvPr id="0" name="image7.png"/>
+                    <pic:cNvPr id="0" name="image10.png"/>
                     <pic:cNvPicPr preferRelativeResize="0"/>
                   </pic:nvPicPr>
                   <pic:blipFill>
@@ -3568,12 +3568,12 @@
           <wp:inline distB="114300" distT="114300" distL="114300" distR="114300">
             <wp:extent cx="2162175" cy="3143250"/>
             <wp:effectExtent b="0" l="0" r="0" t="0"/>
-            <wp:docPr id="7" name="image2.png"/>
+            <wp:docPr id="7" name="image5.png"/>
             <a:graphic>
               <a:graphicData uri="http://schemas.openxmlformats.org/drawingml/2006/picture">
                 <pic:pic>
                   <pic:nvPicPr>
-                    <pic:cNvPr id="0" name="image2.png"/>
+                    <pic:cNvPr id="0" name="image5.png"/>
                     <pic:cNvPicPr preferRelativeResize="0"/>
                   </pic:nvPicPr>
                   <pic:blipFill>
@@ -3703,14 +3703,14 @@
         </w:rPr>
         <w:drawing>
           <wp:inline distB="114300" distT="114300" distL="114300" distR="114300">
-            <wp:extent cx="3295650" cy="3744292"/>
+            <wp:extent cx="1816889" cy="6849442"/>
             <wp:effectExtent b="0" l="0" r="0" t="0"/>
-            <wp:docPr id="6" name="image6.png"/>
+            <wp:docPr id="3" name="image7.png"/>
             <a:graphic>
               <a:graphicData uri="http://schemas.openxmlformats.org/drawingml/2006/picture">
                 <pic:pic>
                   <pic:nvPicPr>
-                    <pic:cNvPr id="0" name="image6.png"/>
+                    <pic:cNvPr id="0" name="image7.png"/>
                     <pic:cNvPicPr preferRelativeResize="0"/>
                   </pic:nvPicPr>
                   <pic:blipFill>
@@ -3723,7 +3723,7 @@
                   <pic:spPr>
                     <a:xfrm>
                       <a:off x="0" y="0"/>
-                      <a:ext cx="3295650" cy="3744292"/>
+                      <a:ext cx="1816889" cy="6849442"/>
                     </a:xfrm>
                     <a:prstGeom prst="rect"/>
                     <a:ln/>
@@ -3736,12 +3736,8 @@
       </w:r>
       <w:r>
         <w:rPr>
-          <w:rFonts w:ascii="Times New Roman" w:cs="Times New Roman" w:eastAsia="Times New Roman" w:hAnsi="Times New Roman"/>
-          <w:sz w:val="24"/>
-          <w:szCs w:val="24"/>
-          <w:rtl w:val="0"/>
-        </w:rPr>
-        <w:t xml:space="preserve"> </w:t>
+          <w:rtl w:val="0"/>
+        </w:rPr>
       </w:r>
     </w:p>
     <w:p>
@@ -3860,12 +3856,12 @@
           <wp:inline distB="114300" distT="114300" distL="114300" distR="114300">
             <wp:extent cx="5731200" cy="3225800"/>
             <wp:effectExtent b="0" l="0" r="0" t="0"/>
-            <wp:docPr id="8" name="image1.png"/>
+            <wp:docPr id="8" name="image4.png"/>
             <a:graphic>
               <a:graphicData uri="http://schemas.openxmlformats.org/drawingml/2006/picture">
                 <pic:pic>
                   <pic:nvPicPr>
-                    <pic:cNvPr id="0" name="image1.png"/>
+                    <pic:cNvPr id="0" name="image4.png"/>
                     <pic:cNvPicPr preferRelativeResize="0"/>
                   </pic:nvPicPr>
                   <pic:blipFill>
@@ -3915,12 +3911,12 @@
           <wp:inline distB="114300" distT="114300" distL="114300" distR="114300">
             <wp:extent cx="4852988" cy="3987274"/>
             <wp:effectExtent b="0" l="0" r="0" t="0"/>
-            <wp:docPr id="4" name="image11.png"/>
+            <wp:docPr id="5" name="image6.png"/>
             <a:graphic>
               <a:graphicData uri="http://schemas.openxmlformats.org/drawingml/2006/picture">
                 <pic:pic>
                   <pic:nvPicPr>
-                    <pic:cNvPr id="0" name="image11.png"/>
+                    <pic:cNvPr id="0" name="image6.png"/>
                     <pic:cNvPicPr preferRelativeResize="0"/>
                   </pic:nvPicPr>
                   <pic:blipFill>
@@ -4037,12 +4033,12 @@
           <wp:inline distB="114300" distT="114300" distL="114300" distR="114300">
             <wp:extent cx="1990725" cy="609600"/>
             <wp:effectExtent b="0" l="0" r="0" t="0"/>
-            <wp:docPr id="3" name="image10.png"/>
+            <wp:docPr id="4" name="image3.png"/>
             <a:graphic>
               <a:graphicData uri="http://schemas.openxmlformats.org/drawingml/2006/picture">
                 <pic:pic>
                   <pic:nvPicPr>
-                    <pic:cNvPr id="0" name="image10.png"/>
+                    <pic:cNvPr id="0" name="image3.png"/>
                     <pic:cNvPicPr preferRelativeResize="0"/>
                   </pic:nvPicPr>
                   <pic:blipFill>
@@ -4091,12 +4087,12 @@
           <wp:inline distB="114300" distT="114300" distL="114300" distR="114300">
             <wp:extent cx="5731200" cy="3200400"/>
             <wp:effectExtent b="0" l="0" r="0" t="0"/>
-            <wp:docPr id="2" name="image4.png"/>
+            <wp:docPr id="2" name="image8.png"/>
             <a:graphic>
               <a:graphicData uri="http://schemas.openxmlformats.org/drawingml/2006/picture">
                 <pic:pic>
                   <pic:nvPicPr>
-                    <pic:cNvPr id="0" name="image4.png"/>
+                    <pic:cNvPr id="0" name="image8.png"/>
                     <pic:cNvPicPr preferRelativeResize="0"/>
                   </pic:nvPicPr>
                   <pic:blipFill>
@@ -4145,12 +4141,12 @@
           <wp:inline distB="114300" distT="114300" distL="114300" distR="114300">
             <wp:extent cx="5731200" cy="2374900"/>
             <wp:effectExtent b="0" l="0" r="0" t="0"/>
-            <wp:docPr id="1" name="image5.png"/>
+            <wp:docPr id="1" name="image2.png"/>
             <a:graphic>
               <a:graphicData uri="http://schemas.openxmlformats.org/drawingml/2006/picture">
                 <pic:pic>
                   <pic:nvPicPr>
-                    <pic:cNvPr id="0" name="image5.png"/>
+                    <pic:cNvPr id="0" name="image2.png"/>
                     <pic:cNvPicPr preferRelativeResize="0"/>
                   </pic:nvPicPr>
                   <pic:blipFill>
@@ -4330,12 +4326,12 @@
           <wp:inline distB="114300" distT="114300" distL="114300" distR="114300">
             <wp:extent cx="5731200" cy="2057400"/>
             <wp:effectExtent b="0" l="0" r="0" t="0"/>
-            <wp:docPr id="5" name="image9.png"/>
+            <wp:docPr id="6" name="image11.png"/>
             <a:graphic>
               <a:graphicData uri="http://schemas.openxmlformats.org/drawingml/2006/picture">
                 <pic:pic>
                   <pic:nvPicPr>
-                    <pic:cNvPr id="0" name="image9.png"/>
+                    <pic:cNvPr id="0" name="image11.png"/>
                     <pic:cNvPicPr preferRelativeResize="0"/>
                   </pic:nvPicPr>
                   <pic:blipFill>
